--- a/体験コーナーゲーム作成マニュアル/ちゅうたろうのプレゼントを届けにv2/ちゅうたろうのプレゼントを届けにv2.docx
+++ b/体験コーナーゲーム作成マニュアル/ちゅうたろうのプレゼントを届けにv2/ちゅうたろうのプレゼントを届けにv2.docx
@@ -61,7 +61,17 @@
           <w:sz w:val="64"/>
           <w:szCs w:val="64"/>
         </w:rPr>
-        <w:t>ゲームプログラミング</w:t>
+        <w:t>ゲームプログ</w:t>
+      </w:r>
+      <w:bookmarkStart w:id="0" w:name="_GoBack"/>
+      <w:bookmarkEnd w:id="0"/>
+      <w:r>
+        <w:rPr>
+          <w:rFonts w:ascii="ＭＳ ゴシック" w:eastAsia="ＭＳ ゴシック" w:hAnsi="ＭＳ ゴシック" w:hint="eastAsia"/>
+          <w:sz w:val="64"/>
+          <w:szCs w:val="64"/>
+        </w:rPr>
+        <w:t>ラミング</w:t>
       </w:r>
     </w:p>
     <w:p>
@@ -166,7 +176,7 @@
           <w:noProof/>
         </w:rPr>
         <w:drawing>
-          <wp:anchor distT="0" distB="0" distL="114300" distR="114300" simplePos="0" relativeHeight="251752448" behindDoc="0" locked="0" layoutInCell="1" allowOverlap="1" wp14:anchorId="6DC3EC54" wp14:editId="02FC17DB">
+          <wp:anchor distT="0" distB="0" distL="114300" distR="114300" simplePos="0" relativeHeight="251752448" behindDoc="0" locked="0" layoutInCell="1" allowOverlap="1" wp14:anchorId="6DC3EC54" wp14:editId="34FE176F">
             <wp:simplePos x="0" y="0"/>
             <wp:positionH relativeFrom="column">
               <wp:posOffset>109220</wp:posOffset>
@@ -196,7 +206,7 @@
                         </a:ext>
                       </a:extLst>
                     </a:blip>
-                    <a:srcRect l="14640" r="14923"/>
+                    <a:srcRect/>
                     <a:stretch/>
                   </pic:blipFill>
                   <pic:spPr bwMode="auto">
@@ -962,14 +972,14 @@
                     <pic:cNvPicPr/>
                   </pic:nvPicPr>
                   <pic:blipFill rotWithShape="1">
-                    <a:blip r:embed="rId9">
+                    <a:blip r:embed="rId9" cstate="print">
                       <a:extLst>
                         <a:ext uri="{28A0092B-C50C-407E-A947-70E740481C1C}">
                           <a14:useLocalDpi xmlns:a14="http://schemas.microsoft.com/office/drawing/2010/main" val="0"/>
                         </a:ext>
                       </a:extLst>
                     </a:blip>
-                    <a:srcRect b="14894"/>
+                    <a:srcRect/>
                     <a:stretch/>
                   </pic:blipFill>
                   <pic:spPr bwMode="auto">
@@ -2054,7 +2064,7 @@
                     <pic:cNvPicPr/>
                   </pic:nvPicPr>
                   <pic:blipFill rotWithShape="1">
-                    <a:blip r:embed="rId16">
+                    <a:blip r:embed="rId16" cstate="print">
                       <a:extLst>
                         <a:ext uri="{28A0092B-C50C-407E-A947-70E740481C1C}">
                           <a14:useLocalDpi xmlns:a14="http://schemas.microsoft.com/office/drawing/2010/main" val="0"/>
@@ -2335,14 +2345,14 @@
                     <pic:cNvPicPr/>
                   </pic:nvPicPr>
                   <pic:blipFill rotWithShape="1">
-                    <a:blip r:embed="rId17">
+                    <a:blip r:embed="rId17" cstate="print">
                       <a:extLst>
                         <a:ext uri="{28A0092B-C50C-407E-A947-70E740481C1C}">
                           <a14:useLocalDpi xmlns:a14="http://schemas.microsoft.com/office/drawing/2010/main" val="0"/>
                         </a:ext>
                       </a:extLst>
                     </a:blip>
-                    <a:srcRect l="56877" t="44593" r="24809" b="42057"/>
+                    <a:srcRect/>
                     <a:stretch/>
                   </pic:blipFill>
                   <pic:spPr bwMode="auto">
@@ -2402,14 +2412,14 @@
                     <pic:cNvPicPr/>
                   </pic:nvPicPr>
                   <pic:blipFill rotWithShape="1">
-                    <a:blip r:embed="rId18">
+                    <a:blip r:embed="rId18" cstate="print">
                       <a:extLst>
                         <a:ext uri="{28A0092B-C50C-407E-A947-70E740481C1C}">
                           <a14:useLocalDpi xmlns:a14="http://schemas.microsoft.com/office/drawing/2010/main" val="0"/>
                         </a:ext>
                       </a:extLst>
                     </a:blip>
-                    <a:srcRect l="56875" t="44568" r="24786" b="41918"/>
+                    <a:srcRect/>
                     <a:stretch/>
                   </pic:blipFill>
                   <pic:spPr bwMode="auto">
@@ -2632,14 +2642,14 @@
                     <pic:cNvPicPr/>
                   </pic:nvPicPr>
                   <pic:blipFill rotWithShape="1">
-                    <a:blip r:embed="rId17">
+                    <a:blip r:embed="rId19" cstate="print">
                       <a:extLst>
                         <a:ext uri="{28A0092B-C50C-407E-A947-70E740481C1C}">
                           <a14:useLocalDpi xmlns:a14="http://schemas.microsoft.com/office/drawing/2010/main" val="0"/>
                         </a:ext>
                       </a:extLst>
                     </a:blip>
-                    <a:srcRect l="30528" t="15131" r="57949" b="68442"/>
+                    <a:srcRect/>
                     <a:stretch/>
                   </pic:blipFill>
                   <pic:spPr bwMode="auto">
@@ -2836,14 +2846,14 @@
                     <pic:cNvPicPr/>
                   </pic:nvPicPr>
                   <pic:blipFill rotWithShape="1">
-                    <a:blip r:embed="rId19">
+                    <a:blip r:embed="rId20" cstate="print">
                       <a:extLst>
                         <a:ext uri="{28A0092B-C50C-407E-A947-70E740481C1C}">
                           <a14:useLocalDpi xmlns:a14="http://schemas.microsoft.com/office/drawing/2010/main" val="0"/>
                         </a:ext>
                       </a:extLst>
                     </a:blip>
-                    <a:srcRect l="52329" t="17407" r="29202" b="63487"/>
+                    <a:srcRect/>
                     <a:stretch/>
                   </pic:blipFill>
                   <pic:spPr bwMode="auto">
@@ -3256,7 +3266,7 @@
                     <pic:cNvPicPr/>
                   </pic:nvPicPr>
                   <pic:blipFill>
-                    <a:blip r:embed="rId20">
+                    <a:blip r:embed="rId21">
                       <a:extLst>
                         <a:ext uri="{28A0092B-C50C-407E-A947-70E740481C1C}">
                           <a14:useLocalDpi xmlns:a14="http://schemas.microsoft.com/office/drawing/2010/main" val="0"/>
@@ -3798,14 +3808,14 @@
                     <pic:cNvPicPr/>
                   </pic:nvPicPr>
                   <pic:blipFill rotWithShape="1">
-                    <a:blip r:embed="rId21">
+                    <a:blip r:embed="rId22" cstate="print">
                       <a:extLst>
                         <a:ext uri="{28A0092B-C50C-407E-A947-70E740481C1C}">
                           <a14:useLocalDpi xmlns:a14="http://schemas.microsoft.com/office/drawing/2010/main" val="0"/>
                         </a:ext>
                       </a:extLst>
                     </a:blip>
-                    <a:srcRect l="55069" t="19318" r="11922" b="30158"/>
+                    <a:srcRect/>
                     <a:stretch/>
                   </pic:blipFill>
                   <pic:spPr bwMode="auto">
@@ -3972,8 +3982,6 @@
           <w:szCs w:val="24"/>
         </w:rPr>
       </w:pPr>
-      <w:bookmarkStart w:id="0" w:name="_GoBack"/>
-      <w:bookmarkEnd w:id="0"/>
     </w:p>
     <w:p>
       <w:pPr>
@@ -4636,14 +4644,14 @@
                     <pic:cNvPicPr/>
                   </pic:nvPicPr>
                   <pic:blipFill rotWithShape="1">
-                    <a:blip r:embed="rId9">
+                    <a:blip r:embed="rId9" cstate="print">
                       <a:extLst>
                         <a:ext uri="{28A0092B-C50C-407E-A947-70E740481C1C}">
                           <a14:useLocalDpi xmlns:a14="http://schemas.microsoft.com/office/drawing/2010/main" val="0"/>
                         </a:ext>
                       </a:extLst>
                     </a:blip>
-                    <a:srcRect b="14894"/>
+                    <a:srcRect/>
                     <a:stretch/>
                   </pic:blipFill>
                   <pic:spPr bwMode="auto">
@@ -4721,7 +4729,7 @@
                     <pic:cNvPicPr/>
                   </pic:nvPicPr>
                   <pic:blipFill>
-                    <a:blip r:embed="rId22">
+                    <a:blip r:embed="rId23">
                       <a:extLst>
                         <a:ext uri="{28A0092B-C50C-407E-A947-70E740481C1C}">
                           <a14:useLocalDpi xmlns:a14="http://schemas.microsoft.com/office/drawing/2010/main" val="0"/>
@@ -4981,14 +4989,14 @@
                     <pic:cNvPicPr/>
                   </pic:nvPicPr>
                   <pic:blipFill rotWithShape="1">
-                    <a:blip r:embed="rId23">
+                    <a:blip r:embed="rId24" cstate="print">
                       <a:extLst>
                         <a:ext uri="{28A0092B-C50C-407E-A947-70E740481C1C}">
                           <a14:useLocalDpi xmlns:a14="http://schemas.microsoft.com/office/drawing/2010/main" val="0"/>
                         </a:ext>
                       </a:extLst>
                     </a:blip>
-                    <a:srcRect l="58177" t="29932" r="22276" b="37149"/>
+                    <a:srcRect/>
                     <a:stretch/>
                   </pic:blipFill>
                   <pic:spPr bwMode="auto">
@@ -5048,14 +5056,14 @@
                     <pic:cNvPicPr/>
                   </pic:nvPicPr>
                   <pic:blipFill rotWithShape="1">
-                    <a:blip r:embed="rId23">
+                    <a:blip r:embed="rId25" cstate="print">
                       <a:extLst>
                         <a:ext uri="{28A0092B-C50C-407E-A947-70E740481C1C}">
                           <a14:useLocalDpi xmlns:a14="http://schemas.microsoft.com/office/drawing/2010/main" val="0"/>
                         </a:ext>
                       </a:extLst>
                     </a:blip>
-                    <a:srcRect l="19478" t="50245" r="75771" b="43104"/>
+                    <a:srcRect/>
                     <a:stretch/>
                   </pic:blipFill>
                   <pic:spPr bwMode="auto">
@@ -7345,7 +7353,7 @@
 </file>
 
 <file path=customXml/itemProps1.xml><?xml version="1.0" encoding="utf-8"?>
-<ds:datastoreItem xmlns:ds="http://schemas.openxmlformats.org/officeDocument/2006/customXml" ds:itemID="{365A82C6-957D-4DA1-ABA2-CD67DBE28C28}">
+<ds:datastoreItem xmlns:ds="http://schemas.openxmlformats.org/officeDocument/2006/customXml" ds:itemID="{41D8BD72-02CB-4724-99E8-A2A729F93551}">
   <ds:schemaRefs>
     <ds:schemaRef ds:uri="http://schemas.openxmlformats.org/officeDocument/2006/bibliography"/>
   </ds:schemaRefs>
